--- a/en/jsp/JakartaServerPages_Coding_Conventions.docx
+++ b/en/jsp/JakartaServerPages_Coding_Conventions.docx
@@ -291,10 +291,10 @@
       </w:r>
       <w:r>
         <w:rPr>
-          <w:rFonts w:hAnsi="ＭＳ 明朝" w:hint="eastAsia"/>
+          <w:rFonts w:hAnsi="ＭＳ 明朝"/>
           <w:sz w:val="28"/>
         </w:rPr>
-        <w:t>2</w:t>
+        <w:t>1</w:t>
       </w:r>
       <w:r>
         <w:rPr>
@@ -841,9 +841,16 @@
             </w:pPr>
             <w:r>
               <w:rPr>
+                <w:rFonts w:hint="eastAsia"/>
                 <w:sz w:val="18"/>
               </w:rPr>
-              <w:t>2018/8/24</w:t>
+              <w:t>2</w:t>
+            </w:r>
+            <w:r>
+              <w:rPr>
+                <w:sz w:val="18"/>
+              </w:rPr>
+              <w:t>024/9/30</w:t>
             </w:r>
           </w:p>
         </w:tc>
@@ -977,30 +984,20 @@
         <w:tc>
           <w:tcPr>
             <w:tcW w:w="517" w:type="dxa"/>
-            <w:vMerge w:val="restart"/>
           </w:tcPr>
           <w:p>
             <w:pPr>
               <w:spacing w:line="240" w:lineRule="exact"/>
-              <w:jc w:val="right"/>
               <w:rPr>
                 <w:rFonts w:hAnsi="ＭＳ 明朝"/>
                 <w:sz w:val="18"/>
               </w:rPr>
             </w:pPr>
-            <w:r>
-              <w:rPr>
-                <w:rFonts w:hAnsi="ＭＳ 明朝" w:hint="eastAsia"/>
-                <w:sz w:val="18"/>
-              </w:rPr>
-              <w:t>2</w:t>
-            </w:r>
           </w:p>
         </w:tc>
         <w:tc>
           <w:tcPr>
             <w:tcW w:w="1062" w:type="dxa"/>
-            <w:vMerge w:val="restart"/>
           </w:tcPr>
           <w:p>
             <w:pPr>
@@ -1011,26 +1008,11 @@
                 <w:sz w:val="18"/>
               </w:rPr>
             </w:pPr>
-            <w:r>
-              <w:rPr>
-                <w:rFonts w:hAnsi="ＭＳ 明朝" w:hint="eastAsia"/>
-                <w:sz w:val="18"/>
-              </w:rPr>
-              <w:t>2</w:t>
-            </w:r>
-            <w:r>
-              <w:rPr>
-                <w:rFonts w:hAnsi="ＭＳ 明朝"/>
-                <w:sz w:val="18"/>
-              </w:rPr>
-              <w:t>.0</w:t>
-            </w:r>
           </w:p>
         </w:tc>
         <w:tc>
           <w:tcPr>
             <w:tcW w:w="1282" w:type="dxa"/>
-            <w:vMerge w:val="restart"/>
           </w:tcPr>
           <w:p>
             <w:pPr>
@@ -1041,26 +1023,11 @@
                 <w:sz w:val="18"/>
               </w:rPr>
             </w:pPr>
-            <w:r>
-              <w:rPr>
-                <w:rFonts w:hAnsi="ＭＳ 明朝" w:hint="eastAsia"/>
-                <w:sz w:val="18"/>
-              </w:rPr>
-              <w:t>2</w:t>
-            </w:r>
-            <w:r>
-              <w:rPr>
-                <w:rFonts w:hAnsi="ＭＳ 明朝"/>
-                <w:sz w:val="18"/>
-              </w:rPr>
-              <w:t>024/9/30</w:t>
-            </w:r>
           </w:p>
         </w:tc>
         <w:tc>
           <w:tcPr>
             <w:tcW w:w="1084" w:type="dxa"/>
-            <w:vMerge w:val="restart"/>
           </w:tcPr>
           <w:p>
             <w:pPr>
@@ -1071,20 +1038,6 @@
                 <w:sz w:val="18"/>
               </w:rPr>
             </w:pPr>
-            <w:r>
-              <w:rPr>
-                <w:rFonts w:hAnsi="ＭＳ 明朝" w:hint="eastAsia"/>
-                <w:sz w:val="18"/>
-              </w:rPr>
-              <w:t>C</w:t>
-            </w:r>
-            <w:r>
-              <w:rPr>
-                <w:rFonts w:hAnsi="ＭＳ 明朝"/>
-                <w:sz w:val="18"/>
-              </w:rPr>
-              <w:t>hange</w:t>
-            </w:r>
           </w:p>
         </w:tc>
         <w:tc>
@@ -1100,13 +1053,6 @@
                 <w:sz w:val="18"/>
               </w:rPr>
             </w:pPr>
-            <w:r>
-              <w:rPr>
-                <w:rFonts w:hAnsi="ＭＳ 明朝" w:hint="eastAsia"/>
-                <w:sz w:val="18"/>
-              </w:rPr>
-              <w:t>3</w:t>
-            </w:r>
           </w:p>
         </w:tc>
         <w:tc>
@@ -1122,20 +1068,6 @@
                 <w:sz w:val="18"/>
               </w:rPr>
             </w:pPr>
-            <w:r>
-              <w:rPr>
-                <w:rFonts w:hAnsi="ＭＳ 明朝" w:hint="eastAsia"/>
-                <w:sz w:val="18"/>
-              </w:rPr>
-              <w:t>1</w:t>
-            </w:r>
-            <w:r>
-              <w:rPr>
-                <w:rFonts w:hAnsi="ＭＳ 明朝"/>
-                <w:sz w:val="18"/>
-              </w:rPr>
-              <w:t>.5</w:t>
-            </w:r>
           </w:p>
         </w:tc>
         <w:tc>
@@ -1151,13 +1083,6 @@
                 <w:sz w:val="18"/>
               </w:rPr>
             </w:pPr>
-            <w:r>
-              <w:rPr>
-                <w:rFonts w:hAnsi="ＭＳ 明朝"/>
-                <w:sz w:val="18"/>
-              </w:rPr>
-              <w:t>Describes the reading to Jakarta EE specification.</w:t>
-            </w:r>
           </w:p>
         </w:tc>
         <w:tc>
@@ -1173,20 +1098,6 @@
                 <w:sz w:val="18"/>
               </w:rPr>
             </w:pPr>
-            <w:r>
-              <w:rPr>
-                <w:rFonts w:hAnsi="ＭＳ 明朝" w:hint="eastAsia"/>
-                <w:sz w:val="18"/>
-              </w:rPr>
-              <w:t>T</w:t>
-            </w:r>
-            <w:r>
-              <w:rPr>
-                <w:rFonts w:hAnsi="ＭＳ 明朝"/>
-                <w:sz w:val="18"/>
-              </w:rPr>
-              <w:t>IS Ichikawa</w:t>
-            </w:r>
           </w:p>
         </w:tc>
       </w:tr>
@@ -1197,7 +1108,6 @@
         <w:tc>
           <w:tcPr>
             <w:tcW w:w="517" w:type="dxa"/>
-            <w:vMerge/>
           </w:tcPr>
           <w:p>
             <w:pPr>
@@ -1213,7 +1123,6 @@
         <w:tc>
           <w:tcPr>
             <w:tcW w:w="1062" w:type="dxa"/>
-            <w:vMerge/>
           </w:tcPr>
           <w:p>
             <w:pPr>
@@ -1229,7 +1138,6 @@
         <w:tc>
           <w:tcPr>
             <w:tcW w:w="1282" w:type="dxa"/>
-            <w:vMerge/>
           </w:tcPr>
           <w:p>
             <w:pPr>
@@ -1245,7 +1153,6 @@
         <w:tc>
           <w:tcPr>
             <w:tcW w:w="1084" w:type="dxa"/>
-            <w:vMerge/>
           </w:tcPr>
           <w:p>
             <w:pPr>
@@ -1271,13 +1178,6 @@
                 <w:sz w:val="18"/>
               </w:rPr>
             </w:pPr>
-            <w:r>
-              <w:rPr>
-                <w:rFonts w:hAnsi="ＭＳ 明朝" w:hint="eastAsia"/>
-                <w:sz w:val="18"/>
-              </w:rPr>
-              <w:t>7</w:t>
-            </w:r>
           </w:p>
         </w:tc>
         <w:tc>
@@ -1293,20 +1193,6 @@
                 <w:sz w:val="18"/>
               </w:rPr>
             </w:pPr>
-            <w:r>
-              <w:rPr>
-                <w:rFonts w:hAnsi="ＭＳ 明朝" w:hint="eastAsia"/>
-                <w:sz w:val="18"/>
-              </w:rPr>
-              <w:t>3</w:t>
-            </w:r>
-            <w:r>
-              <w:rPr>
-                <w:rFonts w:hAnsi="ＭＳ 明朝"/>
-                <w:sz w:val="18"/>
-              </w:rPr>
-              <w:t>.1.1</w:t>
-            </w:r>
           </w:p>
         </w:tc>
         <w:tc>
@@ -1322,20 +1208,6 @@
                 <w:sz w:val="18"/>
               </w:rPr>
             </w:pPr>
-            <w:r>
-              <w:rPr>
-                <w:rFonts w:hAnsi="ＭＳ 明朝"/>
-                <w:sz w:val="18"/>
-              </w:rPr>
-              <w:t>Change JSTL URI to Jakarta EE namespace</w:t>
-            </w:r>
-            <w:r>
-              <w:rPr>
-                <w:rFonts w:hAnsi="ＭＳ 明朝"/>
-                <w:sz w:val="18"/>
-              </w:rPr>
-              <w:t>.</w:t>
-            </w:r>
           </w:p>
         </w:tc>
         <w:tc>
@@ -1351,13 +1223,6 @@
                 <w:sz w:val="18"/>
               </w:rPr>
             </w:pPr>
-            <w:r>
-              <w:rPr>
-                <w:rFonts w:hAnsi="ＭＳ 明朝"/>
-                <w:sz w:val="18"/>
-              </w:rPr>
-              <w:t>TIS Ichikawa</w:t>
-            </w:r>
           </w:p>
         </w:tc>
       </w:tr>
@@ -8288,7 +8153,7 @@
             <w:pPr>
               <w:pStyle w:val="2"/>
               <w:rPr>
-                <w:rFonts w:hAnsi="ＭＳ 明朝" w:hint="eastAsia"/>
+                <w:rFonts w:hAnsi="ＭＳ 明朝"/>
               </w:rPr>
             </w:pPr>
             <w:bookmarkStart w:id="12" w:name="_Toc169604469"/>
@@ -8336,7 +8201,7 @@
           <w:p>
             <w:pPr>
               <w:rPr>
-                <w:rFonts w:hAnsi="ＭＳ 明朝" w:hint="eastAsia"/>
+                <w:rFonts w:hAnsi="ＭＳ 明朝"/>
               </w:rPr>
             </w:pPr>
           </w:p>
@@ -8366,13 +8231,13 @@
             <w:pPr>
               <w:jc w:val="right"/>
               <w:rPr>
+                <w:rFonts w:hAnsi="ＭＳ 明朝"/>
+                <w:color w:val="808080"/>
+              </w:rPr>
+            </w:pPr>
+            <w:r>
+              <w:rPr>
                 <w:rFonts w:hAnsi="ＭＳ 明朝" w:hint="eastAsia"/>
-                <w:color w:val="808080"/>
-              </w:rPr>
-            </w:pPr>
-            <w:r>
-              <w:rPr>
-                <w:rFonts w:hAnsi="ＭＳ 明朝" w:hint="eastAsia"/>
               </w:rPr>
               <w:t>◇</w:t>
             </w:r>
@@ -8381,7 +8246,7 @@
             <w:pPr>
               <w:ind w:right="840"/>
               <w:rPr>
-                <w:rFonts w:hAnsi="ＭＳ 明朝" w:hint="eastAsia"/>
+                <w:rFonts w:hAnsi="ＭＳ 明朝"/>
                 <w:color w:val="808080"/>
               </w:rPr>
             </w:pPr>
@@ -8406,29 +8271,29 @@
           <w:p>
             <w:pPr>
               <w:rPr>
+                <w:rFonts w:hAnsi="ＭＳ 明朝"/>
+                <w:b/>
+              </w:rPr>
+            </w:pPr>
+            <w:r>
+              <w:rPr>
                 <w:rFonts w:hAnsi="ＭＳ 明朝" w:hint="eastAsia"/>
                 <w:b/>
               </w:rPr>
-            </w:pPr>
-            <w:r>
-              <w:rPr>
-                <w:rFonts w:hAnsi="ＭＳ 明朝" w:hint="eastAsia"/>
+              <w:t>。</w:t>
+            </w:r>
+            <w:r>
+              <w:rPr>
+                <w:rFonts w:hAnsi="ＭＳ 明朝"/>
                 <w:b/>
               </w:rPr>
-              <w:t>。</w:t>
-            </w:r>
-            <w:r>
-              <w:rPr>
-                <w:rFonts w:hAnsi="ＭＳ 明朝"/>
-                <w:b/>
-              </w:rPr>
               <w:t>Unless otherwise specified, the acronyms used in this document refer to the Jakarta EE specifications as follows</w:t>
             </w:r>
           </w:p>
           <w:p>
             <w:pPr>
               <w:rPr>
-                <w:rFonts w:hAnsi="ＭＳ 明朝" w:hint="eastAsia"/>
+                <w:rFonts w:hAnsi="ＭＳ 明朝"/>
               </w:rPr>
             </w:pPr>
           </w:p>
@@ -8473,7 +8338,7 @@
                 <w:p>
                   <w:pPr>
                     <w:rPr>
-                      <w:rFonts w:hAnsi="ＭＳ 明朝" w:hint="eastAsia"/>
+                      <w:rFonts w:hAnsi="ＭＳ 明朝"/>
                     </w:rPr>
                   </w:pPr>
                   <w:r>
@@ -8499,7 +8364,7 @@
                 <w:p>
                   <w:pPr>
                     <w:rPr>
-                      <w:rFonts w:hAnsi="ＭＳ 明朝" w:hint="eastAsia"/>
+                      <w:rFonts w:hAnsi="ＭＳ 明朝"/>
                     </w:rPr>
                   </w:pPr>
                   <w:r>
@@ -8525,7 +8390,7 @@
                 <w:p>
                   <w:pPr>
                     <w:rPr>
-                      <w:rFonts w:hAnsi="ＭＳ 明朝" w:hint="eastAsia"/>
+                      <w:rFonts w:hAnsi="ＭＳ 明朝"/>
                     </w:rPr>
                   </w:pPr>
                   <w:r>
@@ -8553,7 +8418,7 @@
                 <w:p>
                   <w:pPr>
                     <w:rPr>
-                      <w:rFonts w:hAnsi="ＭＳ 明朝" w:hint="eastAsia"/>
+                      <w:rFonts w:hAnsi="ＭＳ 明朝"/>
                       <w:szCs w:val="20"/>
                     </w:rPr>
                   </w:pPr>
@@ -8581,7 +8446,7 @@
                 <w:p>
                   <w:pPr>
                     <w:rPr>
-                      <w:rFonts w:hAnsi="ＭＳ 明朝" w:hint="eastAsia"/>
+                      <w:rFonts w:hAnsi="ＭＳ 明朝"/>
                       <w:szCs w:val="20"/>
                     </w:rPr>
                   </w:pPr>
@@ -8608,7 +8473,7 @@
                 <w:p>
                   <w:pPr>
                     <w:rPr>
-                      <w:rFonts w:hAnsi="ＭＳ 明朝" w:hint="eastAsia"/>
+                      <w:rFonts w:hAnsi="ＭＳ 明朝"/>
                       <w:szCs w:val="20"/>
                     </w:rPr>
                   </w:pPr>
@@ -8638,7 +8503,7 @@
                 <w:p>
                   <w:pPr>
                     <w:rPr>
-                      <w:rFonts w:hAnsi="ＭＳ 明朝" w:hint="eastAsia"/>
+                      <w:rFonts w:hAnsi="ＭＳ 明朝"/>
                       <w:szCs w:val="20"/>
                     </w:rPr>
                   </w:pPr>
@@ -8666,7 +8531,7 @@
                 <w:p>
                   <w:pPr>
                     <w:rPr>
-                      <w:rFonts w:hAnsi="ＭＳ 明朝" w:hint="eastAsia"/>
+                      <w:rFonts w:hAnsi="ＭＳ 明朝"/>
                       <w:szCs w:val="20"/>
                     </w:rPr>
                   </w:pPr>
@@ -8693,7 +8558,7 @@
                 <w:p>
                   <w:pPr>
                     <w:rPr>
-                      <w:rFonts w:hAnsi="ＭＳ 明朝" w:hint="eastAsia"/>
+                      <w:rFonts w:hAnsi="ＭＳ 明朝"/>
                       <w:szCs w:val="20"/>
                     </w:rPr>
                   </w:pPr>
@@ -8723,7 +8588,7 @@
                 <w:p>
                   <w:pPr>
                     <w:rPr>
-                      <w:rFonts w:hAnsi="ＭＳ 明朝" w:hint="eastAsia"/>
+                      <w:rFonts w:hAnsi="ＭＳ 明朝"/>
                       <w:szCs w:val="20"/>
                     </w:rPr>
                   </w:pPr>
@@ -8751,7 +8616,7 @@
                 <w:p>
                   <w:pPr>
                     <w:rPr>
-                      <w:rFonts w:hAnsi="ＭＳ 明朝" w:hint="eastAsia"/>
+                      <w:rFonts w:hAnsi="ＭＳ 明朝"/>
                       <w:szCs w:val="20"/>
                     </w:rPr>
                   </w:pPr>
@@ -8778,7 +8643,7 @@
                 <w:p>
                   <w:pPr>
                     <w:rPr>
-                      <w:rFonts w:hAnsi="ＭＳ 明朝" w:hint="eastAsia"/>
+                      <w:rFonts w:hAnsi="ＭＳ 明朝"/>
                       <w:szCs w:val="20"/>
                     </w:rPr>
                   </w:pPr>
@@ -8808,7 +8673,7 @@
                 <w:p>
                   <w:pPr>
                     <w:rPr>
-                      <w:rFonts w:hAnsi="ＭＳ 明朝" w:hint="eastAsia"/>
+                      <w:rFonts w:hAnsi="ＭＳ 明朝"/>
                       <w:szCs w:val="20"/>
                     </w:rPr>
                   </w:pPr>
@@ -8836,7 +8701,7 @@
                 <w:p>
                   <w:pPr>
                     <w:rPr>
-                      <w:rFonts w:hAnsi="ＭＳ 明朝" w:hint="eastAsia"/>
+                      <w:rFonts w:hAnsi="ＭＳ 明朝"/>
                       <w:szCs w:val="20"/>
                     </w:rPr>
                   </w:pPr>
@@ -8863,7 +8728,7 @@
                 <w:p>
                   <w:pPr>
                     <w:rPr>
-                      <w:rFonts w:hAnsi="ＭＳ 明朝" w:hint="eastAsia"/>
+                      <w:rFonts w:hAnsi="ＭＳ 明朝"/>
                       <w:szCs w:val="20"/>
                     </w:rPr>
                   </w:pPr>
@@ -8893,7 +8758,7 @@
                 <w:p>
                   <w:pPr>
                     <w:rPr>
-                      <w:rFonts w:hAnsi="ＭＳ 明朝" w:hint="eastAsia"/>
+                      <w:rFonts w:hAnsi="ＭＳ 明朝"/>
                       <w:szCs w:val="20"/>
                     </w:rPr>
                   </w:pPr>
@@ -8921,7 +8786,7 @@
                 <w:p>
                   <w:pPr>
                     <w:rPr>
-                      <w:rFonts w:hAnsi="ＭＳ 明朝" w:hint="eastAsia"/>
+                      <w:rFonts w:hAnsi="ＭＳ 明朝"/>
                       <w:szCs w:val="20"/>
                     </w:rPr>
                   </w:pPr>
@@ -8948,7 +8813,7 @@
                 <w:p>
                   <w:pPr>
                     <w:rPr>
-                      <w:rFonts w:hAnsi="ＭＳ 明朝" w:hint="eastAsia"/>
+                      <w:rFonts w:hAnsi="ＭＳ 明朝"/>
                       <w:szCs w:val="20"/>
                     </w:rPr>
                   </w:pPr>
@@ -8978,7 +8843,7 @@
                 <w:p>
                   <w:pPr>
                     <w:rPr>
-                      <w:rFonts w:hAnsi="ＭＳ 明朝" w:hint="eastAsia"/>
+                      <w:rFonts w:hAnsi="ＭＳ 明朝"/>
                       <w:szCs w:val="20"/>
                     </w:rPr>
                   </w:pPr>
@@ -9006,7 +8871,7 @@
                 <w:p>
                   <w:pPr>
                     <w:rPr>
-                      <w:rFonts w:hAnsi="ＭＳ 明朝" w:hint="eastAsia"/>
+                      <w:rFonts w:hAnsi="ＭＳ 明朝"/>
                       <w:szCs w:val="20"/>
                     </w:rPr>
                   </w:pPr>
@@ -9033,7 +8898,7 @@
                 <w:p>
                   <w:pPr>
                     <w:rPr>
-                      <w:rFonts w:hAnsi="ＭＳ 明朝" w:hint="eastAsia"/>
+                      <w:rFonts w:hAnsi="ＭＳ 明朝"/>
                       <w:szCs w:val="20"/>
                     </w:rPr>
                   </w:pPr>
@@ -9063,7 +8928,7 @@
                 <w:p>
                   <w:pPr>
                     <w:rPr>
-                      <w:rFonts w:hAnsi="ＭＳ 明朝" w:hint="eastAsia"/>
+                      <w:rFonts w:hAnsi="ＭＳ 明朝"/>
                       <w:szCs w:val="20"/>
                     </w:rPr>
                   </w:pPr>
@@ -9091,7 +8956,7 @@
                 <w:p>
                   <w:pPr>
                     <w:rPr>
-                      <w:rFonts w:hAnsi="ＭＳ 明朝" w:hint="eastAsia"/>
+                      <w:rFonts w:hAnsi="ＭＳ 明朝"/>
                       <w:szCs w:val="20"/>
                     </w:rPr>
                   </w:pPr>
@@ -9127,7 +8992,7 @@
                 <w:p>
                   <w:pPr>
                     <w:rPr>
-                      <w:rFonts w:hAnsi="ＭＳ 明朝" w:hint="eastAsia"/>
+                      <w:rFonts w:hAnsi="ＭＳ 明朝"/>
                       <w:szCs w:val="20"/>
                     </w:rPr>
                   </w:pPr>
@@ -9157,7 +9022,7 @@
                 <w:p>
                   <w:pPr>
                     <w:rPr>
-                      <w:rFonts w:hAnsi="ＭＳ 明朝" w:hint="eastAsia"/>
+                      <w:rFonts w:hAnsi="ＭＳ 明朝"/>
                       <w:szCs w:val="20"/>
                     </w:rPr>
                   </w:pPr>
@@ -9185,7 +9050,7 @@
                 <w:p>
                   <w:pPr>
                     <w:rPr>
-                      <w:rFonts w:hAnsi="ＭＳ 明朝" w:hint="eastAsia"/>
+                      <w:rFonts w:hAnsi="ＭＳ 明朝"/>
                       <w:szCs w:val="20"/>
                     </w:rPr>
                   </w:pPr>
@@ -9212,7 +9077,7 @@
                 <w:p>
                   <w:pPr>
                     <w:rPr>
-                      <w:rFonts w:hAnsi="ＭＳ 明朝" w:hint="eastAsia"/>
+                      <w:rFonts w:hAnsi="ＭＳ 明朝"/>
                       <w:szCs w:val="20"/>
                     </w:rPr>
                   </w:pPr>
@@ -9242,7 +9107,7 @@
                 <w:p>
                   <w:pPr>
                     <w:rPr>
-                      <w:rFonts w:hAnsi="ＭＳ 明朝" w:hint="eastAsia"/>
+                      <w:rFonts w:hAnsi="ＭＳ 明朝"/>
                       <w:szCs w:val="20"/>
                     </w:rPr>
                   </w:pPr>
@@ -9270,7 +9135,7 @@
                 <w:p>
                   <w:pPr>
                     <w:rPr>
-                      <w:rFonts w:hAnsi="ＭＳ 明朝" w:hint="eastAsia"/>
+                      <w:rFonts w:hAnsi="ＭＳ 明朝"/>
                       <w:szCs w:val="20"/>
                     </w:rPr>
                   </w:pPr>
@@ -9297,7 +9162,7 @@
                 <w:p>
                   <w:pPr>
                     <w:rPr>
-                      <w:rFonts w:hAnsi="ＭＳ 明朝" w:hint="eastAsia"/>
+                      <w:rFonts w:hAnsi="ＭＳ 明朝"/>
                       <w:szCs w:val="20"/>
                     </w:rPr>
                   </w:pPr>
@@ -9327,7 +9192,7 @@
                 <w:p>
                   <w:pPr>
                     <w:rPr>
-                      <w:rFonts w:hAnsi="ＭＳ 明朝" w:hint="eastAsia"/>
+                      <w:rFonts w:hAnsi="ＭＳ 明朝"/>
                       <w:szCs w:val="20"/>
                     </w:rPr>
                   </w:pPr>
@@ -9355,7 +9220,7 @@
                 <w:p>
                   <w:pPr>
                     <w:rPr>
-                      <w:rFonts w:hAnsi="ＭＳ 明朝" w:hint="eastAsia"/>
+                      <w:rFonts w:hAnsi="ＭＳ 明朝"/>
                       <w:szCs w:val="20"/>
                     </w:rPr>
                   </w:pPr>
@@ -9382,7 +9247,7 @@
                 <w:p>
                   <w:pPr>
                     <w:rPr>
-                      <w:rFonts w:hAnsi="ＭＳ 明朝" w:hint="eastAsia"/>
+                      <w:rFonts w:hAnsi="ＭＳ 明朝"/>
                       <w:szCs w:val="20"/>
                     </w:rPr>
                   </w:pPr>
@@ -9412,7 +9277,7 @@
                 <w:p>
                   <w:pPr>
                     <w:rPr>
-                      <w:rFonts w:hAnsi="ＭＳ 明朝" w:hint="eastAsia"/>
+                      <w:rFonts w:hAnsi="ＭＳ 明朝"/>
                       <w:szCs w:val="20"/>
                     </w:rPr>
                   </w:pPr>
@@ -9440,7 +9305,7 @@
                 <w:p>
                   <w:pPr>
                     <w:rPr>
-                      <w:rFonts w:hAnsi="ＭＳ 明朝" w:hint="eastAsia"/>
+                      <w:rFonts w:hAnsi="ＭＳ 明朝"/>
                       <w:szCs w:val="20"/>
                     </w:rPr>
                   </w:pPr>
@@ -9467,7 +9332,7 @@
                 <w:p>
                   <w:pPr>
                     <w:rPr>
-                      <w:rFonts w:hAnsi="ＭＳ 明朝" w:hint="eastAsia"/>
+                      <w:rFonts w:hAnsi="ＭＳ 明朝"/>
                       <w:szCs w:val="20"/>
                     </w:rPr>
                   </w:pPr>
@@ -9497,7 +9362,7 @@
                 <w:p>
                   <w:pPr>
                     <w:rPr>
-                      <w:rFonts w:hAnsi="ＭＳ 明朝" w:hint="eastAsia"/>
+                      <w:rFonts w:hAnsi="ＭＳ 明朝"/>
                       <w:szCs w:val="20"/>
                     </w:rPr>
                   </w:pPr>
@@ -9525,7 +9390,7 @@
                 <w:p>
                   <w:pPr>
                     <w:rPr>
-                      <w:rFonts w:hAnsi="ＭＳ 明朝" w:hint="eastAsia"/>
+                      <w:rFonts w:hAnsi="ＭＳ 明朝"/>
                       <w:szCs w:val="20"/>
                     </w:rPr>
                   </w:pPr>
@@ -9552,7 +9417,7 @@
                 <w:p>
                   <w:pPr>
                     <w:rPr>
-                      <w:rFonts w:hAnsi="ＭＳ 明朝" w:hint="eastAsia"/>
+                      <w:rFonts w:hAnsi="ＭＳ 明朝"/>
                       <w:szCs w:val="20"/>
                     </w:rPr>
                   </w:pPr>
@@ -9582,7 +9447,7 @@
                 <w:p>
                   <w:pPr>
                     <w:rPr>
-                      <w:rFonts w:hAnsi="ＭＳ 明朝" w:hint="eastAsia"/>
+                      <w:rFonts w:hAnsi="ＭＳ 明朝"/>
                       <w:szCs w:val="20"/>
                     </w:rPr>
                   </w:pPr>
@@ -9610,7 +9475,7 @@
                 <w:p>
                   <w:pPr>
                     <w:rPr>
-                      <w:rFonts w:hAnsi="ＭＳ 明朝" w:hint="eastAsia"/>
+                      <w:rFonts w:hAnsi="ＭＳ 明朝"/>
                       <w:szCs w:val="20"/>
                     </w:rPr>
                   </w:pPr>
@@ -9637,7 +9502,7 @@
                 <w:p>
                   <w:pPr>
                     <w:rPr>
-                      <w:rFonts w:hAnsi="ＭＳ 明朝" w:hint="eastAsia"/>
+                      <w:rFonts w:hAnsi="ＭＳ 明朝"/>
                       <w:szCs w:val="20"/>
                     </w:rPr>
                   </w:pPr>
@@ -9667,7 +9532,7 @@
                 <w:p>
                   <w:pPr>
                     <w:rPr>
-                      <w:rFonts w:hAnsi="ＭＳ 明朝" w:hint="eastAsia"/>
+                      <w:rFonts w:hAnsi="ＭＳ 明朝"/>
                       <w:szCs w:val="20"/>
                     </w:rPr>
                   </w:pPr>
@@ -9695,7 +9560,7 @@
                 <w:p>
                   <w:pPr>
                     <w:rPr>
-                      <w:rFonts w:hAnsi="ＭＳ 明朝" w:hint="eastAsia"/>
+                      <w:rFonts w:hAnsi="ＭＳ 明朝"/>
                       <w:szCs w:val="20"/>
                     </w:rPr>
                   </w:pPr>
@@ -9722,7 +9587,7 @@
                 <w:p>
                   <w:pPr>
                     <w:rPr>
-                      <w:rFonts w:hAnsi="ＭＳ 明朝" w:hint="eastAsia"/>
+                      <w:rFonts w:hAnsi="ＭＳ 明朝"/>
                       <w:szCs w:val="20"/>
                     </w:rPr>
                   </w:pPr>
@@ -9752,7 +9617,7 @@
                 <w:p>
                   <w:pPr>
                     <w:rPr>
-                      <w:rFonts w:hAnsi="ＭＳ 明朝" w:hint="eastAsia"/>
+                      <w:rFonts w:hAnsi="ＭＳ 明朝"/>
                       <w:szCs w:val="20"/>
                     </w:rPr>
                   </w:pPr>
@@ -9780,7 +9645,7 @@
                 <w:p>
                   <w:pPr>
                     <w:rPr>
-                      <w:rFonts w:hAnsi="ＭＳ 明朝" w:hint="eastAsia"/>
+                      <w:rFonts w:hAnsi="ＭＳ 明朝"/>
                       <w:szCs w:val="20"/>
                     </w:rPr>
                   </w:pPr>
@@ -9807,7 +9672,7 @@
                 <w:p>
                   <w:pPr>
                     <w:rPr>
-                      <w:rFonts w:hAnsi="ＭＳ 明朝" w:hint="eastAsia"/>
+                      <w:rFonts w:hAnsi="ＭＳ 明朝"/>
                       <w:szCs w:val="20"/>
                     </w:rPr>
                   </w:pPr>
@@ -9837,7 +9702,7 @@
                 <w:p>
                   <w:pPr>
                     <w:rPr>
-                      <w:rFonts w:hAnsi="ＭＳ 明朝" w:hint="eastAsia"/>
+                      <w:rFonts w:hAnsi="ＭＳ 明朝"/>
                       <w:szCs w:val="20"/>
                     </w:rPr>
                   </w:pPr>
@@ -9865,7 +9730,7 @@
                 <w:p>
                   <w:pPr>
                     <w:rPr>
-                      <w:rFonts w:hAnsi="ＭＳ 明朝" w:hint="eastAsia"/>
+                      <w:rFonts w:hAnsi="ＭＳ 明朝"/>
                       <w:szCs w:val="20"/>
                     </w:rPr>
                   </w:pPr>
@@ -9892,7 +9757,7 @@
                 <w:p>
                   <w:pPr>
                     <w:rPr>
-                      <w:rFonts w:hAnsi="ＭＳ 明朝" w:hint="eastAsia"/>
+                      <w:rFonts w:hAnsi="ＭＳ 明朝"/>
                       <w:szCs w:val="20"/>
                     </w:rPr>
                   </w:pPr>
@@ -9922,7 +9787,7 @@
                 <w:p>
                   <w:pPr>
                     <w:rPr>
-                      <w:rFonts w:hAnsi="ＭＳ 明朝" w:hint="eastAsia"/>
+                      <w:rFonts w:hAnsi="ＭＳ 明朝"/>
                       <w:szCs w:val="20"/>
                     </w:rPr>
                   </w:pPr>
@@ -9950,7 +9815,7 @@
                 <w:p>
                   <w:pPr>
                     <w:rPr>
-                      <w:rFonts w:hAnsi="ＭＳ 明朝" w:hint="eastAsia"/>
+                      <w:rFonts w:hAnsi="ＭＳ 明朝"/>
                       <w:szCs w:val="20"/>
                     </w:rPr>
                   </w:pPr>
@@ -9977,7 +9842,7 @@
                 <w:p>
                   <w:pPr>
                     <w:rPr>
-                      <w:rFonts w:hAnsi="ＭＳ 明朝" w:hint="eastAsia"/>
+                      <w:rFonts w:hAnsi="ＭＳ 明朝"/>
                       <w:szCs w:val="20"/>
                     </w:rPr>
                   </w:pPr>
@@ -10007,7 +9872,7 @@
                 <w:p>
                   <w:pPr>
                     <w:rPr>
-                      <w:rFonts w:hAnsi="ＭＳ 明朝" w:hint="eastAsia"/>
+                      <w:rFonts w:hAnsi="ＭＳ 明朝"/>
                       <w:szCs w:val="20"/>
                     </w:rPr>
                   </w:pPr>
@@ -10035,7 +9900,7 @@
                 <w:p>
                   <w:pPr>
                     <w:rPr>
-                      <w:rFonts w:hAnsi="ＭＳ 明朝" w:hint="eastAsia"/>
+                      <w:rFonts w:hAnsi="ＭＳ 明朝"/>
                       <w:szCs w:val="20"/>
                     </w:rPr>
                   </w:pPr>
@@ -10062,7 +9927,7 @@
                 <w:p>
                   <w:pPr>
                     <w:rPr>
-                      <w:rFonts w:hAnsi="ＭＳ 明朝" w:hint="eastAsia"/>
+                      <w:rFonts w:hAnsi="ＭＳ 明朝"/>
                       <w:szCs w:val="20"/>
                     </w:rPr>
                   </w:pPr>
@@ -10092,7 +9957,7 @@
                 <w:p>
                   <w:pPr>
                     <w:rPr>
-                      <w:rFonts w:hAnsi="ＭＳ 明朝" w:hint="eastAsia"/>
+                      <w:rFonts w:hAnsi="ＭＳ 明朝"/>
                       <w:szCs w:val="20"/>
                     </w:rPr>
                   </w:pPr>
@@ -10120,7 +9985,7 @@
                 <w:p>
                   <w:pPr>
                     <w:rPr>
-                      <w:rFonts w:hAnsi="ＭＳ 明朝" w:hint="eastAsia"/>
+                      <w:rFonts w:hAnsi="ＭＳ 明朝"/>
                       <w:szCs w:val="20"/>
                     </w:rPr>
                   </w:pPr>
@@ -10147,7 +10012,7 @@
                 <w:p>
                   <w:pPr>
                     <w:rPr>
-                      <w:rFonts w:hAnsi="ＭＳ 明朝" w:hint="eastAsia"/>
+                      <w:rFonts w:hAnsi="ＭＳ 明朝"/>
                       <w:szCs w:val="20"/>
                     </w:rPr>
                   </w:pPr>
@@ -10168,7 +10033,7 @@
                 <w:tab w:val="left" w:pos="1685"/>
               </w:tabs>
               <w:rPr>
-                <w:rFonts w:hAnsi="ＭＳ 明朝" w:hint="eastAsia"/>
+                <w:rFonts w:hAnsi="ＭＳ 明朝"/>
                 <w:color w:val="FF0000"/>
               </w:rPr>
             </w:pPr>
@@ -10193,7 +10058,7 @@
           <w:p>
             <w:pPr>
               <w:rPr>
-                <w:rFonts w:hAnsi="ＭＳ 明朝" w:hint="eastAsia"/>
+                <w:rFonts w:hAnsi="ＭＳ 明朝"/>
               </w:rPr>
             </w:pPr>
           </w:p>
@@ -10203,7 +10068,7 @@
     <w:p>
       <w:pPr>
         <w:rPr>
-          <w:rFonts w:hAnsi="ＭＳ 明朝" w:hint="eastAsia"/>
+          <w:rFonts w:hAnsi="ＭＳ 明朝"/>
         </w:rPr>
       </w:pPr>
     </w:p>
@@ -21932,9 +21797,16 @@
           </w:pPr>
           <w:r>
             <w:rPr>
+              <w:rFonts w:hint="eastAsia"/>
               <w:sz w:val="18"/>
             </w:rPr>
-            <w:t>2018/8/24</w:t>
+            <w:t>2</w:t>
+          </w:r>
+          <w:r>
+            <w:rPr>
+              <w:sz w:val="18"/>
+            </w:rPr>
+            <w:t>024/9/30</w:t>
           </w:r>
         </w:p>
       </w:tc>
@@ -22092,19 +21964,6 @@
               <w:sz w:val="18"/>
             </w:rPr>
           </w:pPr>
-          <w:r>
-            <w:rPr>
-              <w:rFonts w:hint="eastAsia"/>
-              <w:sz w:val="18"/>
-            </w:rPr>
-            <w:t>T</w:t>
-          </w:r>
-          <w:r>
-            <w:rPr>
-              <w:sz w:val="18"/>
-            </w:rPr>
-            <w:t>IS Ichikawa</w:t>
-          </w:r>
         </w:p>
       </w:tc>
       <w:tc>
@@ -22117,19 +21976,6 @@
               <w:sz w:val="18"/>
             </w:rPr>
           </w:pPr>
-          <w:r>
-            <w:rPr>
-              <w:rFonts w:hint="eastAsia"/>
-              <w:sz w:val="18"/>
-            </w:rPr>
-            <w:t>2</w:t>
-          </w:r>
-          <w:r>
-            <w:rPr>
-              <w:sz w:val="18"/>
-            </w:rPr>
-            <w:t>024/9/30</w:t>
-          </w:r>
         </w:p>
       </w:tc>
     </w:tr>
@@ -22629,9 +22475,16 @@
           </w:pPr>
           <w:r>
             <w:rPr>
+              <w:rFonts w:hint="eastAsia"/>
               <w:sz w:val="18"/>
             </w:rPr>
-            <w:t>2018/8/24</w:t>
+            <w:t>2</w:t>
+          </w:r>
+          <w:r>
+            <w:rPr>
+              <w:sz w:val="18"/>
+            </w:rPr>
+            <w:t>024/9/30</w:t>
           </w:r>
         </w:p>
       </w:tc>
@@ -22783,19 +22636,6 @@
               <w:sz w:val="18"/>
             </w:rPr>
           </w:pPr>
-          <w:r>
-            <w:rPr>
-              <w:rFonts w:hint="eastAsia"/>
-              <w:sz w:val="18"/>
-            </w:rPr>
-            <w:t>T</w:t>
-          </w:r>
-          <w:r>
-            <w:rPr>
-              <w:sz w:val="18"/>
-            </w:rPr>
-            <w:t>IS Ichikawa</w:t>
-          </w:r>
         </w:p>
       </w:tc>
       <w:tc>
@@ -22808,19 +22648,6 @@
               <w:sz w:val="18"/>
             </w:rPr>
           </w:pPr>
-          <w:r>
-            <w:rPr>
-              <w:rFonts w:hint="eastAsia"/>
-              <w:sz w:val="18"/>
-            </w:rPr>
-            <w:t>2</w:t>
-          </w:r>
-          <w:r>
-            <w:rPr>
-              <w:sz w:val="18"/>
-            </w:rPr>
-            <w:t>024/9/30</w:t>
-          </w:r>
         </w:p>
       </w:tc>
     </w:tr>
@@ -23114,12 +22941,12 @@
       <w:tblLook w:val="0000" w:firstRow="0" w:lastRow="0" w:firstColumn="0" w:lastColumn="0" w:noHBand="0" w:noVBand="0"/>
     </w:tblPr>
     <w:tblGrid>
-      <w:gridCol w:w="1842"/>
-      <w:gridCol w:w="3847"/>
+      <w:gridCol w:w="1843"/>
+      <w:gridCol w:w="3849"/>
       <w:gridCol w:w="1298"/>
-      <w:gridCol w:w="4252"/>
+      <w:gridCol w:w="4253"/>
       <w:gridCol w:w="1042"/>
-      <w:gridCol w:w="1702"/>
+      <w:gridCol w:w="1698"/>
       <w:gridCol w:w="1421"/>
     </w:tblGrid>
     <w:tr>
@@ -23283,9 +23110,16 @@
           </w:pPr>
           <w:r>
             <w:rPr>
+              <w:rFonts w:hint="eastAsia"/>
               <w:sz w:val="18"/>
             </w:rPr>
-            <w:t>2018/8/24</w:t>
+            <w:t>2</w:t>
+          </w:r>
+          <w:r>
+            <w:rPr>
+              <w:sz w:val="18"/>
+            </w:rPr>
+            <w:t>024/9/30</w:t>
           </w:r>
         </w:p>
       </w:tc>
@@ -23437,19 +23271,6 @@
               <w:sz w:val="18"/>
             </w:rPr>
           </w:pPr>
-          <w:r>
-            <w:rPr>
-              <w:rFonts w:hint="eastAsia"/>
-              <w:sz w:val="18"/>
-            </w:rPr>
-            <w:t>T</w:t>
-          </w:r>
-          <w:r>
-            <w:rPr>
-              <w:sz w:val="18"/>
-            </w:rPr>
-            <w:t>IS Ichikawa</w:t>
-          </w:r>
         </w:p>
       </w:tc>
       <w:tc>
@@ -23462,19 +23283,6 @@
               <w:sz w:val="18"/>
             </w:rPr>
           </w:pPr>
-          <w:r>
-            <w:rPr>
-              <w:rFonts w:hint="eastAsia"/>
-              <w:sz w:val="18"/>
-            </w:rPr>
-            <w:t>2</w:t>
-          </w:r>
-          <w:r>
-            <w:rPr>
-              <w:sz w:val="18"/>
-            </w:rPr>
-            <w:t>024/9/30</w:t>
-          </w:r>
         </w:p>
       </w:tc>
     </w:tr>
